--- a/How_to_Use_the_ExpoKids_Shiny_App.docx
+++ b/How_to_Use_the_ExpoKids_Shiny_App.docx
@@ -15,17 +15,8 @@
           <w:sz w:val="32"/>
           <w:szCs w:val="32"/>
         </w:rPr>
-        <w:t xml:space="preserve">How To Use </w:t>
-      </w:r>
-      <w:proofErr w:type="spellStart"/>
-      <w:r>
-        <w:rPr>
-          <w:sz w:val="32"/>
-          <w:szCs w:val="32"/>
-        </w:rPr>
-        <w:t>ExpoKids</w:t>
-      </w:r>
-      <w:proofErr w:type="spellEnd"/>
+        <w:t>How To Use ExpoKids</w:t>
+      </w:r>
     </w:p>
     <w:p>
       <w:pPr>
@@ -84,19 +75,11 @@
         <w:spacing w:before="100" w:beforeAutospacing="1" w:after="100" w:afterAutospacing="1"/>
       </w:pPr>
       <w:hyperlink w:anchor="ExpoKids_Lifestages" w:history="1">
-        <w:proofErr w:type="spellStart"/>
         <w:r>
           <w:rPr>
             <w:rStyle w:val="Hyperlink"/>
           </w:rPr>
-          <w:t>ExpoKids</w:t>
-        </w:r>
-        <w:proofErr w:type="spellEnd"/>
-        <w:r>
-          <w:rPr>
-            <w:rStyle w:val="Hyperlink"/>
-          </w:rPr>
-          <w:t xml:space="preserve"> Lifestages</w:t>
+          <w:t>ExpoKids Lifestages</w:t>
         </w:r>
       </w:hyperlink>
     </w:p>
@@ -254,48 +237,364 @@
       </w:pPr>
       <w:bookmarkStart w:id="0" w:name="Background"/>
       <w:bookmarkEnd w:id="0"/>
-      <w:proofErr w:type="spellStart"/>
-      <w:r>
-        <w:rPr>
-          <w:b/>
-          <w:bCs/>
+      <w:r>
+        <w:rPr>
+          <w:b/>
+          <w:bCs/>
+        </w:rPr>
+        <w:lastRenderedPageBreak/>
+        <w:t>ExpoKids Shiny App Version 1.</w:t>
+      </w:r>
+      <w:r>
+        <w:rPr>
+          <w:b/>
+          <w:bCs/>
+        </w:rPr>
+        <w:t>1</w:t>
+      </w:r>
+      <w:r>
+        <w:rPr>
+          <w:b/>
+          <w:bCs/>
+        </w:rPr>
+        <w:t xml:space="preserve"> </w:t>
+      </w:r>
+    </w:p>
+    <w:p>
+      <w:pPr>
+        <w:spacing w:before="100" w:beforeAutospacing="1" w:after="100" w:afterAutospacing="1"/>
+        <w:rPr>
+          <w:b/>
+          <w:bCs/>
+          <w:i/>
+          <w:iCs/>
+        </w:rPr>
+      </w:pPr>
+      <w:r>
+        <w:rPr>
+          <w:b/>
+          <w:bCs/>
+          <w:i/>
+          <w:iCs/>
+        </w:rPr>
+        <w:t>Background:</w:t>
+      </w:r>
+    </w:p>
+    <w:p>
+      <w:pPr>
+        <w:spacing w:before="100" w:beforeAutospacing="1" w:after="100" w:afterAutospacing="1"/>
+      </w:pPr>
+      <w:r>
+        <w:t xml:space="preserve">ExpoKids was first developed as an R-based data visualization tool to help characterize aggregate environmental exposure during childhood, through a collaboration between EPA’s organizations AO-OCHP and ORD-CPHEA.  This ExpoKids Shiny app was developed from the ExpoKids R tool.  It displays aggregate exposure estimates of chemicals across developmental and adult lifestages for 10 oral media (dust, breastmilk, water, vegetables, </w:t>
+      </w:r>
+      <w:r>
+        <w:rPr>
+          <w:i/>
+          <w:iCs/>
+        </w:rPr>
+        <w:t>etc</w:t>
+      </w:r>
+      <w:r>
+        <w:t>.).  Five ExpoKids graph types can be produced:</w:t>
+      </w:r>
+    </w:p>
+    <w:p>
+      <w:pPr>
+        <w:spacing w:before="100" w:beforeAutospacing="1" w:line="276" w:lineRule="auto"/>
+      </w:pPr>
+      <w:r>
+        <w:t xml:space="preserve">1.  </w:t>
+      </w:r>
+      <w:r>
+        <w:t>Average Daily Dose (</w:t>
+      </w:r>
+      <w:r>
+        <w:t>ADD</w:t>
+      </w:r>
+      <w:r>
+        <w:t>)</w:t>
+      </w:r>
+      <w:r>
+        <w:t xml:space="preserve"> by lifestage</w:t>
+      </w:r>
+    </w:p>
+    <w:p>
+      <w:pPr>
+        <w:spacing w:line="276" w:lineRule="auto"/>
+      </w:pPr>
+      <w:r>
+        <w:t xml:space="preserve">2.  </w:t>
+      </w:r>
+      <w:r>
+        <w:t>Lifetime Average Daily Dose (</w:t>
+      </w:r>
+      <w:r>
+        <w:t>LADD</w:t>
+      </w:r>
+      <w:r>
+        <w:t>)</w:t>
+      </w:r>
+      <w:bookmarkStart w:id="1" w:name="_GoBack"/>
+      <w:bookmarkEnd w:id="1"/>
+      <w:r>
+        <w:t xml:space="preserve"> by lifestage</w:t>
+      </w:r>
+    </w:p>
+    <w:p>
+      <w:pPr>
+        <w:spacing w:line="276" w:lineRule="auto"/>
+      </w:pPr>
+      <w:r>
+        <w:t>3.  ADD for an individual exposure pathway, by lifestage</w:t>
+      </w:r>
+    </w:p>
+    <w:p>
+      <w:pPr>
+        <w:spacing w:line="276" w:lineRule="auto"/>
+      </w:pPr>
+      <w:r>
+        <w:t>4.  LADD for an individual exposure pathway, by lifestage</w:t>
+      </w:r>
+    </w:p>
+    <w:p>
+      <w:pPr>
+        <w:spacing w:line="276" w:lineRule="auto"/>
+      </w:pPr>
+      <w:r>
+        <w:t>5.  Percent ADD by lifestage</w:t>
+      </w:r>
+    </w:p>
+    <w:p>
+      <w:pPr>
+        <w:spacing w:line="276" w:lineRule="auto"/>
+      </w:pPr>
+    </w:p>
+    <w:p>
+      <w:pPr>
+        <w:spacing w:after="100" w:afterAutospacing="1"/>
+      </w:pPr>
+      <w:r>
+        <w:t>ExpoKids v</w:t>
+      </w:r>
+      <w:r>
+        <w:t>.</w:t>
+      </w:r>
+      <w:r>
+        <w:t xml:space="preserve"> 1.</w:t>
+      </w:r>
+      <w:r>
+        <w:t>1</w:t>
+      </w:r>
+      <w:r>
+        <w:t xml:space="preserve"> is compatible with EPA’s Exposure Factors Interactive Resource for Scenarios Tool</w:t>
+      </w:r>
+      <w:r>
+        <w:t xml:space="preserve"> (</w:t>
+      </w:r>
+      <w:hyperlink r:id="rId5" w:history="1">
+        <w:r>
+          <w:rPr>
+            <w:rStyle w:val="Hyperlink"/>
+          </w:rPr>
+          <w:t>ExpoFIRST</w:t>
+        </w:r>
+      </w:hyperlink>
+      <w:r>
+        <w:t>)</w:t>
+      </w:r>
+      <w:r>
+        <w:t xml:space="preserve">. </w:t>
+      </w:r>
+      <w:r>
+        <w:t xml:space="preserve"> </w:t>
+      </w:r>
+      <w:r>
+        <w:t xml:space="preserve">ExpoFIRST is a standalone tool </w:t>
+      </w:r>
+      <w:r>
+        <w:t xml:space="preserve">which </w:t>
+      </w:r>
+      <w:r>
+        <w:t>uses the EPA’s Exposure Factors Handbook to provide deterministic potential dose estimates for user-defined average daily dose</w:t>
+      </w:r>
+      <w:r>
+        <w:t>s</w:t>
+      </w:r>
+      <w:r>
+        <w:t xml:space="preserve"> (ADDs) and lifetime average daily doses (LADDs) by lifestage. </w:t>
+      </w:r>
+    </w:p>
+    <w:p>
+      <w:pPr>
+        <w:spacing w:after="100" w:afterAutospacing="1"/>
+      </w:pPr>
+    </w:p>
+    <w:p>
+      <w:pPr>
+        <w:spacing w:before="100" w:beforeAutospacing="1" w:after="100" w:afterAutospacing="1"/>
+        <w:rPr>
+          <w:b/>
+          <w:bCs/>
+          <w:i/>
+          <w:iCs/>
+        </w:rPr>
+      </w:pPr>
+      <w:r>
+        <w:rPr>
+          <w:b/>
+          <w:bCs/>
+          <w:i/>
+          <w:iCs/>
+        </w:rPr>
+        <w:t>Sample Data:</w:t>
+      </w:r>
+    </w:p>
+    <w:p>
+      <w:pPr>
+        <w:spacing w:after="100" w:afterAutospacing="1"/>
+      </w:pPr>
+      <w:r>
+        <w:t xml:space="preserve">Please see the </w:t>
+      </w:r>
+      <w:hyperlink r:id="rId6" w:history="1">
+        <w:r>
+          <w:rPr>
+            <w:rStyle w:val="Hyperlink"/>
+          </w:rPr>
+          <w:t>Sample Data for ExpoKids</w:t>
+        </w:r>
+      </w:hyperlink>
+      <w:r>
+        <w:t xml:space="preserve"> file t</w:t>
+      </w:r>
+      <w:r>
+        <w:t>o see the format of the excel file for inputting your data.</w:t>
+      </w:r>
+    </w:p>
+    <w:p>
+      <w:pPr>
+        <w:spacing w:after="100" w:afterAutospacing="1"/>
+      </w:pPr>
+    </w:p>
+    <w:p>
+      <w:pPr>
+        <w:spacing w:before="100" w:beforeAutospacing="1" w:after="100" w:afterAutospacing="1"/>
+        <w:rPr>
+          <w:b/>
+          <w:bCs/>
+          <w:i/>
+          <w:iCs/>
+        </w:rPr>
+      </w:pPr>
+    </w:p>
+    <w:p>
+      <w:pPr>
+        <w:spacing w:before="100" w:beforeAutospacing="1" w:after="100" w:afterAutospacing="1"/>
+        <w:rPr>
+          <w:b/>
+          <w:bCs/>
+          <w:i/>
+          <w:iCs/>
+        </w:rPr>
+      </w:pPr>
+    </w:p>
+    <w:p>
+      <w:pPr>
+        <w:spacing w:before="100" w:beforeAutospacing="1" w:after="100" w:afterAutospacing="1"/>
+        <w:rPr>
+          <w:b/>
+          <w:bCs/>
+          <w:i/>
+          <w:iCs/>
+        </w:rPr>
+      </w:pPr>
+    </w:p>
+    <w:p>
+      <w:pPr>
+        <w:spacing w:before="100" w:beforeAutospacing="1" w:after="100" w:afterAutospacing="1"/>
+        <w:rPr>
+          <w:b/>
+          <w:bCs/>
+          <w:i/>
+          <w:iCs/>
+        </w:rPr>
+      </w:pPr>
+    </w:p>
+    <w:p>
+      <w:pPr>
+        <w:spacing w:before="100" w:beforeAutospacing="1" w:after="100" w:afterAutospacing="1"/>
+        <w:rPr>
+          <w:b/>
+          <w:bCs/>
+          <w:i/>
+          <w:iCs/>
+        </w:rPr>
+      </w:pPr>
+    </w:p>
+    <w:p>
+      <w:pPr>
+        <w:spacing w:before="100" w:beforeAutospacing="1" w:after="100" w:afterAutospacing="1"/>
+        <w:rPr>
+          <w:b/>
+          <w:bCs/>
+          <w:i/>
+          <w:iCs/>
+        </w:rPr>
+      </w:pPr>
+    </w:p>
+    <w:p>
+      <w:pPr>
+        <w:spacing w:before="100" w:beforeAutospacing="1" w:after="100" w:afterAutospacing="1"/>
+        <w:rPr>
+          <w:b/>
+          <w:bCs/>
+          <w:i/>
+          <w:iCs/>
+        </w:rPr>
+      </w:pPr>
+    </w:p>
+    <w:p>
+      <w:pPr>
+        <w:spacing w:before="100" w:beforeAutospacing="1" w:after="100" w:afterAutospacing="1"/>
+        <w:rPr>
+          <w:b/>
+          <w:bCs/>
+          <w:i/>
+          <w:iCs/>
+        </w:rPr>
+      </w:pPr>
+    </w:p>
+    <w:p>
+      <w:pPr>
+        <w:spacing w:before="100" w:beforeAutospacing="1" w:after="100" w:afterAutospacing="1"/>
+        <w:rPr>
+          <w:b/>
+          <w:bCs/>
+          <w:i/>
+          <w:iCs/>
+        </w:rPr>
+      </w:pPr>
+      <w:bookmarkStart w:id="2" w:name="ExpoKids_Lifestages"/>
+      <w:bookmarkEnd w:id="2"/>
+      <w:r>
+        <w:rPr>
+          <w:b/>
+          <w:bCs/>
+          <w:i/>
+          <w:iCs/>
         </w:rPr>
         <w:lastRenderedPageBreak/>
         <w:t>ExpoKids</w:t>
       </w:r>
-      <w:proofErr w:type="spellEnd"/>
-      <w:r>
-        <w:rPr>
-          <w:b/>
-          <w:bCs/>
-        </w:rPr>
-        <w:t xml:space="preserve"> Shiny App Version 1.</w:t>
-      </w:r>
-      <w:r>
-        <w:rPr>
-          <w:b/>
-          <w:bCs/>
-        </w:rPr>
-        <w:t>1</w:t>
-      </w:r>
-      <w:r>
-        <w:rPr>
-          <w:b/>
-          <w:bCs/>
-        </w:rPr>
-        <w:t xml:space="preserve"> </w:t>
-      </w:r>
-    </w:p>
-    <w:p>
-      <w:pPr>
-        <w:spacing w:before="100" w:beforeAutospacing="1" w:after="100" w:afterAutospacing="1"/>
+      <w:r>
         <w:rPr>
           <w:b/>
           <w:bCs/>
           <w:i/>
           <w:iCs/>
         </w:rPr>
-      </w:pPr>
+        <w:t xml:space="preserve"> Lifestages</w:t>
+      </w:r>
       <w:r>
         <w:rPr>
           <w:b/>
@@ -303,426 +602,15 @@
           <w:i/>
           <w:iCs/>
         </w:rPr>
-        <w:t>Background:</w:t>
-      </w:r>
-    </w:p>
-    <w:p>
-      <w:pPr>
-        <w:spacing w:before="100" w:beforeAutospacing="1" w:after="100" w:afterAutospacing="1"/>
-      </w:pPr>
-      <w:proofErr w:type="spellStart"/>
-      <w:r>
-        <w:t>ExpoKids</w:t>
-      </w:r>
-      <w:proofErr w:type="spellEnd"/>
-      <w:r>
-        <w:t xml:space="preserve"> was first developed as an R-based data visualization tool to help characterize aggregate environmental exposure during childhood, through a collaboration between EPA’s organizations AO-OCHP and ORD-CPHEA.  This </w:t>
-      </w:r>
-      <w:proofErr w:type="spellStart"/>
-      <w:r>
-        <w:t>ExpoKids</w:t>
-      </w:r>
-      <w:proofErr w:type="spellEnd"/>
-      <w:r>
-        <w:t xml:space="preserve"> Shiny app was developed from the </w:t>
-      </w:r>
-      <w:proofErr w:type="spellStart"/>
-      <w:r>
-        <w:t>ExpoKids</w:t>
-      </w:r>
-      <w:proofErr w:type="spellEnd"/>
-      <w:r>
-        <w:t xml:space="preserve"> R tool.  It displays aggregate exposure estimates of chemicals across developmental and adult lifestages for 10 oral media (dust, breastmilk, water, vegetables, &lt;</w:t>
-      </w:r>
-      <w:proofErr w:type="spellStart"/>
-      <w:r>
-        <w:t>i</w:t>
-      </w:r>
-      <w:proofErr w:type="spellEnd"/>
-      <w:r>
-        <w:t>&gt;etc.&lt;/</w:t>
-      </w:r>
-      <w:proofErr w:type="spellStart"/>
-      <w:r>
-        <w:t>i</w:t>
-      </w:r>
-      <w:proofErr w:type="spellEnd"/>
-      <w:r>
-        <w:t xml:space="preserve">&gt;).  Five </w:t>
-      </w:r>
-      <w:proofErr w:type="spellStart"/>
-      <w:r>
-        <w:t>ExpoKids</w:t>
-      </w:r>
-      <w:proofErr w:type="spellEnd"/>
-      <w:r>
-        <w:t xml:space="preserve"> graph types can be produced:</w:t>
-      </w:r>
-    </w:p>
-    <w:p>
-      <w:pPr>
-        <w:spacing w:before="100" w:beforeAutospacing="1" w:line="276" w:lineRule="auto"/>
-      </w:pPr>
-      <w:r>
-        <w:t xml:space="preserve">1.  ADD by </w:t>
-      </w:r>
-      <w:proofErr w:type="spellStart"/>
-      <w:r>
-        <w:t>lifestage</w:t>
-      </w:r>
-      <w:proofErr w:type="spellEnd"/>
-    </w:p>
-    <w:p>
-      <w:pPr>
-        <w:spacing w:line="276" w:lineRule="auto"/>
-      </w:pPr>
-      <w:r>
-        <w:t xml:space="preserve">2.  LADD by </w:t>
-      </w:r>
-      <w:proofErr w:type="spellStart"/>
-      <w:r>
-        <w:t>lifestage</w:t>
-      </w:r>
-      <w:proofErr w:type="spellEnd"/>
-    </w:p>
-    <w:p>
-      <w:pPr>
-        <w:spacing w:line="276" w:lineRule="auto"/>
-      </w:pPr>
-      <w:r>
-        <w:t xml:space="preserve">3.  ADD for an individual exposure pathway, by </w:t>
-      </w:r>
-      <w:proofErr w:type="spellStart"/>
-      <w:r>
-        <w:t>lifestage</w:t>
-      </w:r>
-      <w:proofErr w:type="spellEnd"/>
-    </w:p>
-    <w:p>
-      <w:pPr>
-        <w:spacing w:line="276" w:lineRule="auto"/>
-      </w:pPr>
-      <w:r>
-        <w:t xml:space="preserve">4.  LADD for an individual exposure pathway, by </w:t>
-      </w:r>
-      <w:proofErr w:type="spellStart"/>
-      <w:r>
-        <w:t>lifestage</w:t>
-      </w:r>
-      <w:proofErr w:type="spellEnd"/>
-    </w:p>
-    <w:p>
-      <w:pPr>
-        <w:spacing w:line="276" w:lineRule="auto"/>
-      </w:pPr>
-      <w:r>
-        <w:t xml:space="preserve">5.  Percent ADD by </w:t>
-      </w:r>
-      <w:proofErr w:type="spellStart"/>
-      <w:r>
-        <w:t>lifestage</w:t>
-      </w:r>
-      <w:proofErr w:type="spellEnd"/>
-    </w:p>
-    <w:p>
-      <w:pPr>
-        <w:spacing w:line="276" w:lineRule="auto"/>
-      </w:pPr>
-    </w:p>
-    <w:p>
-      <w:pPr>
-        <w:spacing w:after="100" w:afterAutospacing="1"/>
-      </w:pPr>
-      <w:proofErr w:type="spellStart"/>
-      <w:r>
-        <w:t>ExpoKids</w:t>
-      </w:r>
-      <w:proofErr w:type="spellEnd"/>
-      <w:r>
-        <w:t xml:space="preserve"> v</w:t>
-      </w:r>
-      <w:r>
-        <w:t>.</w:t>
-      </w:r>
-      <w:r>
-        <w:t xml:space="preserve"> 1.</w:t>
-      </w:r>
-      <w:r>
-        <w:t>1</w:t>
-      </w:r>
-      <w:r>
-        <w:t xml:space="preserve"> is compatible with EPA’s Exposure Factors Interactive Resource for Scenarios Tool</w:t>
-      </w:r>
-      <w:r>
-        <w:t xml:space="preserve"> (</w:t>
-      </w:r>
-      <w:proofErr w:type="spellStart"/>
-      <w:r>
-        <w:fldChar w:fldCharType="begin"/>
-      </w:r>
-      <w:r>
-        <w:instrText xml:space="preserve"> HYPERLINK "https://cfpub.epa.gov/ncea/efp/recordisplay.cfm?deid=344928" </w:instrText>
-      </w:r>
-      <w:r>
-        <w:fldChar w:fldCharType="separate"/>
-      </w:r>
-      <w:r>
-        <w:rPr>
-          <w:rStyle w:val="Hyperlink"/>
-        </w:rPr>
-        <w:t>ExpoFIRST</w:t>
-      </w:r>
-      <w:proofErr w:type="spellEnd"/>
-      <w:r>
-        <w:fldChar w:fldCharType="end"/>
-      </w:r>
-      <w:r>
-        <w:t>)</w:t>
-      </w:r>
-      <w:r>
-        <w:t xml:space="preserve">. </w:t>
-      </w:r>
-      <w:r>
-        <w:t xml:space="preserve"> </w:t>
-      </w:r>
-      <w:proofErr w:type="spellStart"/>
-      <w:r>
-        <w:t>ExpoFIRST</w:t>
-      </w:r>
-      <w:proofErr w:type="spellEnd"/>
-      <w:r>
-        <w:t xml:space="preserve"> is a standalone tool </w:t>
-      </w:r>
-      <w:r>
-        <w:t xml:space="preserve">which </w:t>
-      </w:r>
-      <w:r>
-        <w:t>uses the EPA’s Exposure Factors Handbook to provide deterministic potential dose estimates for user-defined average daily dose</w:t>
-      </w:r>
-      <w:r>
-        <w:t>s</w:t>
-      </w:r>
-      <w:r>
-        <w:t xml:space="preserve"> (ADDs) and lifetime average daily doses (LADDs) by </w:t>
-      </w:r>
-      <w:proofErr w:type="spellStart"/>
-      <w:r>
-        <w:t>lifestage</w:t>
-      </w:r>
-      <w:proofErr w:type="spellEnd"/>
-      <w:r>
-        <w:t xml:space="preserve">. </w:t>
-      </w:r>
-    </w:p>
-    <w:p>
-      <w:pPr>
-        <w:spacing w:after="100" w:afterAutospacing="1"/>
-      </w:pPr>
-    </w:p>
-    <w:p>
-      <w:pPr>
-        <w:spacing w:before="100" w:beforeAutospacing="1" w:after="100" w:afterAutospacing="1"/>
+        <w:t>:</w:t>
+      </w:r>
+      <w:r>
         <w:rPr>
           <w:b/>
           <w:bCs/>
           <w:i/>
           <w:iCs/>
         </w:rPr>
-      </w:pPr>
-      <w:r>
-        <w:rPr>
-          <w:b/>
-          <w:bCs/>
-          <w:i/>
-          <w:iCs/>
-        </w:rPr>
-        <w:t>Sample Data:</w:t>
-      </w:r>
-    </w:p>
-    <w:p>
-      <w:pPr>
-        <w:spacing w:after="100" w:afterAutospacing="1"/>
-      </w:pPr>
-      <w:r>
-        <w:t xml:space="preserve">Please see the </w:t>
-      </w:r>
-      <w:bookmarkStart w:id="1" w:name="_GoBack"/>
-      <w:bookmarkEnd w:id="1"/>
-      <w:r>
-        <w:fldChar w:fldCharType="begin"/>
-      </w:r>
-      <w:r>
-        <w:instrText>HYPERLINK "https://github.com/USEPA/ExpoKids/Sample_Data_for_ExpoKids.xlsx"</w:instrText>
-      </w:r>
-      <w:r>
-        <w:fldChar w:fldCharType="separate"/>
-      </w:r>
-      <w:r>
-        <w:rPr>
-          <w:rStyle w:val="Hyperlink"/>
-        </w:rPr>
-        <w:t xml:space="preserve">Sample Data for </w:t>
-      </w:r>
-      <w:proofErr w:type="spellStart"/>
-      <w:r>
-        <w:rPr>
-          <w:rStyle w:val="Hyperlink"/>
-        </w:rPr>
-        <w:t>ExpoKids</w:t>
-      </w:r>
-      <w:proofErr w:type="spellEnd"/>
-      <w:r>
-        <w:fldChar w:fldCharType="end"/>
-      </w:r>
-      <w:r>
-        <w:t xml:space="preserve"> file t</w:t>
-      </w:r>
-      <w:r>
-        <w:t>o see the format of the excel file for inputting your data.</w:t>
-      </w:r>
-    </w:p>
-    <w:p>
-      <w:pPr>
-        <w:spacing w:after="100" w:afterAutospacing="1"/>
-      </w:pPr>
-    </w:p>
-    <w:p>
-      <w:pPr>
-        <w:spacing w:before="100" w:beforeAutospacing="1" w:after="100" w:afterAutospacing="1"/>
-        <w:rPr>
-          <w:b/>
-          <w:bCs/>
-          <w:i/>
-          <w:iCs/>
-        </w:rPr>
-      </w:pPr>
-    </w:p>
-    <w:p>
-      <w:pPr>
-        <w:spacing w:before="100" w:beforeAutospacing="1" w:after="100" w:afterAutospacing="1"/>
-        <w:rPr>
-          <w:b/>
-          <w:bCs/>
-          <w:i/>
-          <w:iCs/>
-        </w:rPr>
-      </w:pPr>
-    </w:p>
-    <w:p>
-      <w:pPr>
-        <w:spacing w:before="100" w:beforeAutospacing="1" w:after="100" w:afterAutospacing="1"/>
-        <w:rPr>
-          <w:b/>
-          <w:bCs/>
-          <w:i/>
-          <w:iCs/>
-        </w:rPr>
-      </w:pPr>
-    </w:p>
-    <w:p>
-      <w:pPr>
-        <w:spacing w:before="100" w:beforeAutospacing="1" w:after="100" w:afterAutospacing="1"/>
-        <w:rPr>
-          <w:b/>
-          <w:bCs/>
-          <w:i/>
-          <w:iCs/>
-        </w:rPr>
-      </w:pPr>
-    </w:p>
-    <w:p>
-      <w:pPr>
-        <w:spacing w:before="100" w:beforeAutospacing="1" w:after="100" w:afterAutospacing="1"/>
-        <w:rPr>
-          <w:b/>
-          <w:bCs/>
-          <w:i/>
-          <w:iCs/>
-        </w:rPr>
-      </w:pPr>
-    </w:p>
-    <w:p>
-      <w:pPr>
-        <w:spacing w:before="100" w:beforeAutospacing="1" w:after="100" w:afterAutospacing="1"/>
-        <w:rPr>
-          <w:b/>
-          <w:bCs/>
-          <w:i/>
-          <w:iCs/>
-        </w:rPr>
-      </w:pPr>
-    </w:p>
-    <w:p>
-      <w:pPr>
-        <w:spacing w:before="100" w:beforeAutospacing="1" w:after="100" w:afterAutospacing="1"/>
-        <w:rPr>
-          <w:b/>
-          <w:bCs/>
-          <w:i/>
-          <w:iCs/>
-        </w:rPr>
-      </w:pPr>
-    </w:p>
-    <w:p>
-      <w:pPr>
-        <w:spacing w:before="100" w:beforeAutospacing="1" w:after="100" w:afterAutospacing="1"/>
-        <w:rPr>
-          <w:b/>
-          <w:bCs/>
-          <w:i/>
-          <w:iCs/>
-        </w:rPr>
-      </w:pPr>
-    </w:p>
-    <w:p>
-      <w:pPr>
-        <w:spacing w:before="100" w:beforeAutospacing="1" w:after="100" w:afterAutospacing="1"/>
-        <w:rPr>
-          <w:b/>
-          <w:bCs/>
-          <w:i/>
-          <w:iCs/>
-        </w:rPr>
-      </w:pPr>
-      <w:bookmarkStart w:id="2" w:name="ExpoKids_Lifestages"/>
-      <w:bookmarkEnd w:id="2"/>
-      <w:proofErr w:type="spellStart"/>
-      <w:r>
-        <w:rPr>
-          <w:b/>
-          <w:bCs/>
-          <w:i/>
-          <w:iCs/>
-        </w:rPr>
-        <w:lastRenderedPageBreak/>
-        <w:t>ExpoKids</w:t>
-      </w:r>
-      <w:proofErr w:type="spellEnd"/>
-      <w:r>
-        <w:rPr>
-          <w:b/>
-          <w:bCs/>
-          <w:i/>
-          <w:iCs/>
-        </w:rPr>
-        <w:t xml:space="preserve"> Lifestages</w:t>
-      </w:r>
-      <w:r>
-        <w:rPr>
-          <w:b/>
-          <w:bCs/>
-          <w:i/>
-          <w:iCs/>
-        </w:rPr>
-        <w:t>:</w:t>
-      </w:r>
-      <w:r>
-        <w:rPr>
-          <w:b/>
-          <w:bCs/>
-          <w:i/>
-          <w:iCs/>
-        </w:rPr>
         <w:t xml:space="preserve"> </w:t>
       </w:r>
       <w:r>
@@ -732,29 +620,13 @@
         <w:t>provides</w:t>
       </w:r>
       <w:r>
-        <w:t xml:space="preserve"> the </w:t>
-      </w:r>
-      <w:proofErr w:type="spellStart"/>
-      <w:r>
-        <w:t>lifestage</w:t>
-      </w:r>
-      <w:proofErr w:type="spellEnd"/>
-      <w:r>
-        <w:t xml:space="preserve"> names and </w:t>
+        <w:t xml:space="preserve"> the lifestage names and </w:t>
       </w:r>
       <w:r>
         <w:t xml:space="preserve">corresponding </w:t>
       </w:r>
       <w:r>
-        <w:t xml:space="preserve">age ranges used in </w:t>
-      </w:r>
-      <w:proofErr w:type="spellStart"/>
-      <w:r>
-        <w:t>ExpoKids</w:t>
-      </w:r>
-      <w:proofErr w:type="spellEnd"/>
-      <w:r>
-        <w:t xml:space="preserve"> </w:t>
+        <w:t xml:space="preserve">age ranges used in ExpoKids </w:t>
       </w:r>
       <w:r>
         <w:t>and compares the age ranges to those used in the</w:t>
@@ -777,21 +649,12 @@
         </w:rPr>
         <w:t xml:space="preserve">Table 1: </w:t>
       </w:r>
-      <w:proofErr w:type="spellStart"/>
-      <w:r>
-        <w:rPr>
-          <w:b/>
-          <w:bCs/>
-        </w:rPr>
-        <w:t>ExpoKids</w:t>
-      </w:r>
-      <w:proofErr w:type="spellEnd"/>
-      <w:r>
-        <w:rPr>
-          <w:b/>
-          <w:bCs/>
-        </w:rPr>
-        <w:t xml:space="preserve"> and </w:t>
+      <w:r>
+        <w:rPr>
+          <w:b/>
+          <w:bCs/>
+        </w:rPr>
+        <w:t xml:space="preserve">ExpoKids and </w:t>
       </w:r>
       <w:r>
         <w:rPr>
@@ -805,23 +668,7 @@
           <w:b/>
           <w:bCs/>
         </w:rPr>
-        <w:t xml:space="preserve">and Total Years in each </w:t>
-      </w:r>
-      <w:proofErr w:type="spellStart"/>
-      <w:r>
-        <w:rPr>
-          <w:b/>
-          <w:bCs/>
-        </w:rPr>
-        <w:t>ExpoKids</w:t>
-      </w:r>
-      <w:proofErr w:type="spellEnd"/>
-      <w:r>
-        <w:rPr>
-          <w:b/>
-          <w:bCs/>
-        </w:rPr>
-        <w:t xml:space="preserve"> Lifestage</w:t>
+        <w:t>and Total Years in each ExpoKids Lifestage</w:t>
       </w:r>
     </w:p>
     <w:p>
@@ -865,7 +712,7 @@
                     </pic:cNvPicPr>
                   </pic:nvPicPr>
                   <pic:blipFill>
-                    <a:blip r:embed="rId5"/>
+                    <a:blip r:embed="rId7"/>
                     <a:stretch>
                       <a:fillRect/>
                     </a:stretch>
@@ -898,23 +745,7 @@
         <w:t>1</w:t>
       </w:r>
       <w:r>
-        <w:t xml:space="preserve">The young infant and infant lifestages are the only </w:t>
-      </w:r>
-      <w:proofErr w:type="spellStart"/>
-      <w:r>
-        <w:t>ExpoKids</w:t>
-      </w:r>
-      <w:proofErr w:type="spellEnd"/>
-      <w:r>
-        <w:t xml:space="preserve"> lifestages to combine multiple EFH/</w:t>
-      </w:r>
-      <w:proofErr w:type="spellStart"/>
-      <w:r>
-        <w:t>ExpoFIRST</w:t>
-      </w:r>
-      <w:proofErr w:type="spellEnd"/>
-      <w:r>
-        <w:t xml:space="preserve"> age groups.</w:t>
+        <w:t>The young infant and infant lifestages are the only ExpoKids lifestages to combine multiple EFH/ExpoFIRST age groups.</w:t>
       </w:r>
     </w:p>
     <w:p>
@@ -1076,27 +907,7 @@
           <w:szCs w:val="16"/>
         </w:rPr>
         <w:tab/>
-        <w:t>&lt;</w:t>
-      </w:r>
-      <w:proofErr w:type="spellStart"/>
-      <w:r>
-        <w:rPr>
-          <w:rFonts w:ascii="Courier New" w:hAnsi="Courier New" w:cs="Courier New"/>
-          <w:color w:val="A6A6A6" w:themeColor="background1" w:themeShade="A6"/>
-          <w:sz w:val="16"/>
-          <w:szCs w:val="16"/>
-        </w:rPr>
-        <w:t>th</w:t>
-      </w:r>
-      <w:proofErr w:type="spellEnd"/>
-      <w:r>
-        <w:rPr>
-          <w:rFonts w:ascii="Courier New" w:hAnsi="Courier New" w:cs="Courier New"/>
-          <w:color w:val="A6A6A6" w:themeColor="background1" w:themeShade="A6"/>
-          <w:sz w:val="16"/>
-          <w:szCs w:val="16"/>
-        </w:rPr>
-        <w:t>&gt;</w:t>
+        <w:t>&lt;th&gt;</w:t>
       </w:r>
     </w:p>
     <w:p>
@@ -1158,27 +969,7 @@
           <w:szCs w:val="16"/>
         </w:rPr>
         <w:tab/>
-        <w:t>&lt;td style='border: 1px solid black;'&gt;</w:t>
-      </w:r>
-      <w:proofErr w:type="spellStart"/>
-      <w:r>
-        <w:rPr>
-          <w:rFonts w:ascii="Courier New" w:hAnsi="Courier New" w:cs="Courier New"/>
-          <w:color w:val="A6A6A6" w:themeColor="background1" w:themeShade="A6"/>
-          <w:sz w:val="16"/>
-          <w:szCs w:val="16"/>
-        </w:rPr>
-        <w:t>ExpoKids</w:t>
-      </w:r>
-      <w:proofErr w:type="spellEnd"/>
-      <w:r>
-        <w:rPr>
-          <w:rFonts w:ascii="Courier New" w:hAnsi="Courier New" w:cs="Courier New"/>
-          <w:color w:val="A6A6A6" w:themeColor="background1" w:themeShade="A6"/>
-          <w:sz w:val="16"/>
-          <w:szCs w:val="16"/>
-        </w:rPr>
-        <w:t xml:space="preserve"> Lifestage&lt;/td&gt;</w:t>
+        <w:t>&lt;td style='border: 1px solid black;'&gt;ExpoKids Lifestage&lt;/td&gt;</w:t>
       </w:r>
     </w:p>
     <w:p>
@@ -1231,27 +1022,7 @@
           <w:szCs w:val="16"/>
         </w:rPr>
         <w:tab/>
-        <w:t>&lt;/</w:t>
-      </w:r>
-      <w:proofErr w:type="spellStart"/>
-      <w:r>
-        <w:rPr>
-          <w:rFonts w:ascii="Courier New" w:hAnsi="Courier New" w:cs="Courier New"/>
-          <w:color w:val="A6A6A6" w:themeColor="background1" w:themeShade="A6"/>
-          <w:sz w:val="16"/>
-          <w:szCs w:val="16"/>
-        </w:rPr>
-        <w:t>th</w:t>
-      </w:r>
-      <w:proofErr w:type="spellEnd"/>
-      <w:r>
-        <w:rPr>
-          <w:rFonts w:ascii="Courier New" w:hAnsi="Courier New" w:cs="Courier New"/>
-          <w:color w:val="A6A6A6" w:themeColor="background1" w:themeShade="A6"/>
-          <w:sz w:val="16"/>
-          <w:szCs w:val="16"/>
-        </w:rPr>
-        <w:t>&gt;</w:t>
+        <w:t>&lt;/th&gt;</w:t>
       </w:r>
     </w:p>
     <w:p>
@@ -1304,129 +1075,69 @@
           <w:szCs w:val="16"/>
         </w:rPr>
         <w:tab/>
-        <w:t xml:space="preserve">&lt;td </w:t>
-      </w:r>
-      <w:proofErr w:type="spellStart"/>
-      <w:r>
-        <w:rPr>
-          <w:rFonts w:ascii="Courier New" w:hAnsi="Courier New" w:cs="Courier New"/>
-          <w:color w:val="A6A6A6" w:themeColor="background1" w:themeShade="A6"/>
-          <w:sz w:val="16"/>
-          <w:szCs w:val="16"/>
-        </w:rPr>
-        <w:t>rowspan</w:t>
-      </w:r>
-      <w:proofErr w:type="spellEnd"/>
-      <w:r>
-        <w:rPr>
-          <w:rFonts w:ascii="Courier New" w:hAnsi="Courier New" w:cs="Courier New"/>
-          <w:color w:val="A6A6A6" w:themeColor="background1" w:themeShade="A6"/>
-          <w:sz w:val="16"/>
-          <w:szCs w:val="16"/>
-        </w:rPr>
-        <w:t>='10' style='border: 1px solid black;'&gt;&lt;p style='transform: rotate(-90deg);'&gt;Childhood&lt;/p&gt;&lt;/td&gt;</w:t>
-      </w:r>
-    </w:p>
-    <w:p>
-      <w:pPr>
-        <w:spacing w:line="276" w:lineRule="auto"/>
-        <w:ind w:left="1440"/>
-        <w:rPr>
-          <w:rFonts w:ascii="Courier New" w:hAnsi="Courier New" w:cs="Courier New"/>
-          <w:color w:val="A6A6A6" w:themeColor="background1" w:themeShade="A6"/>
-          <w:sz w:val="16"/>
-          <w:szCs w:val="16"/>
-        </w:rPr>
-      </w:pPr>
-      <w:r>
-        <w:rPr>
-          <w:rFonts w:ascii="Courier New" w:hAnsi="Courier New" w:cs="Courier New"/>
-          <w:color w:val="A6A6A6" w:themeColor="background1" w:themeShade="A6"/>
-          <w:sz w:val="16"/>
-          <w:szCs w:val="16"/>
-        </w:rPr>
-        <w:tab/>
-      </w:r>
-      <w:r>
-        <w:rPr>
-          <w:rFonts w:ascii="Courier New" w:hAnsi="Courier New" w:cs="Courier New"/>
-          <w:color w:val="A6A6A6" w:themeColor="background1" w:themeShade="A6"/>
-          <w:sz w:val="16"/>
-          <w:szCs w:val="16"/>
-        </w:rPr>
-        <w:tab/>
-        <w:t>&lt;td style='border: 1px solid black;'&gt;Birth to &amp;</w:t>
-      </w:r>
-      <w:proofErr w:type="spellStart"/>
-      <w:r>
-        <w:rPr>
-          <w:rFonts w:ascii="Courier New" w:hAnsi="Courier New" w:cs="Courier New"/>
-          <w:color w:val="A6A6A6" w:themeColor="background1" w:themeShade="A6"/>
-          <w:sz w:val="16"/>
-          <w:szCs w:val="16"/>
-        </w:rPr>
-        <w:t>lt</w:t>
-      </w:r>
-      <w:proofErr w:type="spellEnd"/>
-      <w:r>
-        <w:rPr>
-          <w:rFonts w:ascii="Courier New" w:hAnsi="Courier New" w:cs="Courier New"/>
-          <w:color w:val="A6A6A6" w:themeColor="background1" w:themeShade="A6"/>
-          <w:sz w:val="16"/>
-          <w:szCs w:val="16"/>
-        </w:rPr>
-        <w:t>; 1 month&lt;/td&gt;</w:t>
-      </w:r>
-    </w:p>
-    <w:p>
-      <w:pPr>
-        <w:spacing w:line="276" w:lineRule="auto"/>
-        <w:ind w:left="1440"/>
-        <w:rPr>
-          <w:rFonts w:ascii="Courier New" w:hAnsi="Courier New" w:cs="Courier New"/>
-          <w:color w:val="A6A6A6" w:themeColor="background1" w:themeShade="A6"/>
-          <w:sz w:val="16"/>
-          <w:szCs w:val="16"/>
-        </w:rPr>
-      </w:pPr>
-      <w:r>
-        <w:rPr>
-          <w:rFonts w:ascii="Courier New" w:hAnsi="Courier New" w:cs="Courier New"/>
-          <w:color w:val="A6A6A6" w:themeColor="background1" w:themeShade="A6"/>
-          <w:sz w:val="16"/>
-          <w:szCs w:val="16"/>
-        </w:rPr>
-        <w:tab/>
-      </w:r>
-      <w:r>
-        <w:rPr>
-          <w:rFonts w:ascii="Courier New" w:hAnsi="Courier New" w:cs="Courier New"/>
-          <w:color w:val="A6A6A6" w:themeColor="background1" w:themeShade="A6"/>
-          <w:sz w:val="16"/>
-          <w:szCs w:val="16"/>
-        </w:rPr>
-        <w:tab/>
-        <w:t xml:space="preserve">&lt;td </w:t>
-      </w:r>
-      <w:proofErr w:type="spellStart"/>
-      <w:r>
-        <w:rPr>
-          <w:rFonts w:ascii="Courier New" w:hAnsi="Courier New" w:cs="Courier New"/>
-          <w:color w:val="A6A6A6" w:themeColor="background1" w:themeShade="A6"/>
-          <w:sz w:val="16"/>
-          <w:szCs w:val="16"/>
-        </w:rPr>
-        <w:t>rowspan</w:t>
-      </w:r>
-      <w:proofErr w:type="spellEnd"/>
-      <w:r>
-        <w:rPr>
-          <w:rFonts w:ascii="Courier New" w:hAnsi="Courier New" w:cs="Courier New"/>
-          <w:color w:val="A6A6A6" w:themeColor="background1" w:themeShade="A6"/>
-          <w:sz w:val="16"/>
-          <w:szCs w:val="16"/>
-        </w:rPr>
-        <w:t>='4' style='border: 1px solid black;'&gt;Young Infant&lt;/td&gt;</w:t>
+        <w:t>&lt;td rowspan='10' style='border: 1px solid black;'&gt;&lt;p style='transform: rotate(-90deg);'&gt;Childhood&lt;/p&gt;&lt;/td&gt;</w:t>
+      </w:r>
+    </w:p>
+    <w:p>
+      <w:pPr>
+        <w:spacing w:line="276" w:lineRule="auto"/>
+        <w:ind w:left="1440"/>
+        <w:rPr>
+          <w:rFonts w:ascii="Courier New" w:hAnsi="Courier New" w:cs="Courier New"/>
+          <w:color w:val="A6A6A6" w:themeColor="background1" w:themeShade="A6"/>
+          <w:sz w:val="16"/>
+          <w:szCs w:val="16"/>
+        </w:rPr>
+      </w:pPr>
+      <w:r>
+        <w:rPr>
+          <w:rFonts w:ascii="Courier New" w:hAnsi="Courier New" w:cs="Courier New"/>
+          <w:color w:val="A6A6A6" w:themeColor="background1" w:themeShade="A6"/>
+          <w:sz w:val="16"/>
+          <w:szCs w:val="16"/>
+        </w:rPr>
+        <w:tab/>
+      </w:r>
+      <w:r>
+        <w:rPr>
+          <w:rFonts w:ascii="Courier New" w:hAnsi="Courier New" w:cs="Courier New"/>
+          <w:color w:val="A6A6A6" w:themeColor="background1" w:themeShade="A6"/>
+          <w:sz w:val="16"/>
+          <w:szCs w:val="16"/>
+        </w:rPr>
+        <w:tab/>
+        <w:t>&lt;td style='border: 1px solid black;'&gt;Birth to &amp;lt; 1 month&lt;/td&gt;</w:t>
+      </w:r>
+    </w:p>
+    <w:p>
+      <w:pPr>
+        <w:spacing w:line="276" w:lineRule="auto"/>
+        <w:ind w:left="1440"/>
+        <w:rPr>
+          <w:rFonts w:ascii="Courier New" w:hAnsi="Courier New" w:cs="Courier New"/>
+          <w:color w:val="A6A6A6" w:themeColor="background1" w:themeShade="A6"/>
+          <w:sz w:val="16"/>
+          <w:szCs w:val="16"/>
+        </w:rPr>
+      </w:pPr>
+      <w:r>
+        <w:rPr>
+          <w:rFonts w:ascii="Courier New" w:hAnsi="Courier New" w:cs="Courier New"/>
+          <w:color w:val="A6A6A6" w:themeColor="background1" w:themeShade="A6"/>
+          <w:sz w:val="16"/>
+          <w:szCs w:val="16"/>
+        </w:rPr>
+        <w:tab/>
+      </w:r>
+      <w:r>
+        <w:rPr>
+          <w:rFonts w:ascii="Courier New" w:hAnsi="Courier New" w:cs="Courier New"/>
+          <w:color w:val="A6A6A6" w:themeColor="background1" w:themeShade="A6"/>
+          <w:sz w:val="16"/>
+          <w:szCs w:val="16"/>
+        </w:rPr>
+        <w:tab/>
+        <w:t>&lt;td rowspan='4' style='border: 1px solid black;'&gt;Young Infant&lt;/td&gt;</w:t>
       </w:r>
     </w:p>
     <w:p>
@@ -1458,27 +1169,7 @@
           <w:szCs w:val="16"/>
         </w:rPr>
         <w:tab/>
-        <w:t xml:space="preserve">&lt;td </w:t>
-      </w:r>
-      <w:proofErr w:type="spellStart"/>
-      <w:r>
-        <w:rPr>
-          <w:rFonts w:ascii="Courier New" w:hAnsi="Courier New" w:cs="Courier New"/>
-          <w:color w:val="A6A6A6" w:themeColor="background1" w:themeShade="A6"/>
-          <w:sz w:val="16"/>
-          <w:szCs w:val="16"/>
-        </w:rPr>
-        <w:t>rowspan</w:t>
-      </w:r>
-      <w:proofErr w:type="spellEnd"/>
-      <w:r>
-        <w:rPr>
-          <w:rFonts w:ascii="Courier New" w:hAnsi="Courier New" w:cs="Courier New"/>
-          <w:color w:val="A6A6A6" w:themeColor="background1" w:themeShade="A6"/>
-          <w:sz w:val="16"/>
-          <w:szCs w:val="16"/>
-        </w:rPr>
-        <w:t>='4' style='border: 1px solid black;'&gt;1&lt;/td&gt;</w:t>
+        <w:t>&lt;td rowspan='4' style='border: 1px solid black;'&gt;1&lt;/td&gt;</w:t>
       </w:r>
     </w:p>
     <w:p>
@@ -1553,27 +1244,7 @@
           <w:szCs w:val="16"/>
         </w:rPr>
         <w:tab/>
-        <w:t>&lt;td style='border: 1px solid black;'&gt;1 to &amp;</w:t>
-      </w:r>
-      <w:proofErr w:type="spellStart"/>
-      <w:r>
-        <w:rPr>
-          <w:rFonts w:ascii="Courier New" w:hAnsi="Courier New" w:cs="Courier New"/>
-          <w:color w:val="A6A6A6" w:themeColor="background1" w:themeShade="A6"/>
-          <w:sz w:val="16"/>
-          <w:szCs w:val="16"/>
-        </w:rPr>
-        <w:t>lt</w:t>
-      </w:r>
-      <w:proofErr w:type="spellEnd"/>
-      <w:r>
-        <w:rPr>
-          <w:rFonts w:ascii="Courier New" w:hAnsi="Courier New" w:cs="Courier New"/>
-          <w:color w:val="A6A6A6" w:themeColor="background1" w:themeShade="A6"/>
-          <w:sz w:val="16"/>
-          <w:szCs w:val="16"/>
-        </w:rPr>
-        <w:t>; 3 months&lt;/td&gt;</w:t>
+        <w:t>&lt;td style='border: 1px solid black;'&gt;1 to &amp;lt; 3 months&lt;/td&gt;</w:t>
       </w:r>
     </w:p>
     <w:p>
@@ -1648,27 +1319,7 @@
           <w:szCs w:val="16"/>
         </w:rPr>
         <w:tab/>
-        <w:t>&lt;td style='border: 1px solid black;'&gt;3 to &amp;</w:t>
-      </w:r>
-      <w:proofErr w:type="spellStart"/>
-      <w:r>
-        <w:rPr>
-          <w:rFonts w:ascii="Courier New" w:hAnsi="Courier New" w:cs="Courier New"/>
-          <w:color w:val="A6A6A6" w:themeColor="background1" w:themeShade="A6"/>
-          <w:sz w:val="16"/>
-          <w:szCs w:val="16"/>
-        </w:rPr>
-        <w:t>lt</w:t>
-      </w:r>
-      <w:proofErr w:type="spellEnd"/>
-      <w:r>
-        <w:rPr>
-          <w:rFonts w:ascii="Courier New" w:hAnsi="Courier New" w:cs="Courier New"/>
-          <w:color w:val="A6A6A6" w:themeColor="background1" w:themeShade="A6"/>
-          <w:sz w:val="16"/>
-          <w:szCs w:val="16"/>
-        </w:rPr>
-        <w:t>; 6 months&lt;/td&gt;</w:t>
+        <w:t>&lt;td style='border: 1px solid black;'&gt;3 to &amp;lt; 6 months&lt;/td&gt;</w:t>
       </w:r>
     </w:p>
     <w:p>
@@ -1743,27 +1394,7 @@
           <w:szCs w:val="16"/>
         </w:rPr>
         <w:tab/>
-        <w:t>&lt;td style='border: 1px solid black;'&gt;6 to &amp;</w:t>
-      </w:r>
-      <w:proofErr w:type="spellStart"/>
-      <w:r>
-        <w:rPr>
-          <w:rFonts w:ascii="Courier New" w:hAnsi="Courier New" w:cs="Courier New"/>
-          <w:color w:val="A6A6A6" w:themeColor="background1" w:themeShade="A6"/>
-          <w:sz w:val="16"/>
-          <w:szCs w:val="16"/>
-        </w:rPr>
-        <w:t>lt</w:t>
-      </w:r>
-      <w:proofErr w:type="spellEnd"/>
-      <w:r>
-        <w:rPr>
-          <w:rFonts w:ascii="Courier New" w:hAnsi="Courier New" w:cs="Courier New"/>
-          <w:color w:val="A6A6A6" w:themeColor="background1" w:themeShade="A6"/>
-          <w:sz w:val="16"/>
-          <w:szCs w:val="16"/>
-        </w:rPr>
-        <w:t>; 12 months&lt;/td&gt;</w:t>
+        <w:t>&lt;td style='border: 1px solid black;'&gt;6 to &amp;lt; 12 months&lt;/td&gt;</w:t>
       </w:r>
     </w:p>
     <w:p>
@@ -1838,129 +1469,69 @@
           <w:szCs w:val="16"/>
         </w:rPr>
         <w:tab/>
-        <w:t>&lt;td style='border: 1px solid black;'&gt;1 to &amp;</w:t>
-      </w:r>
-      <w:proofErr w:type="spellStart"/>
-      <w:r>
-        <w:rPr>
-          <w:rFonts w:ascii="Courier New" w:hAnsi="Courier New" w:cs="Courier New"/>
-          <w:color w:val="A6A6A6" w:themeColor="background1" w:themeShade="A6"/>
-          <w:sz w:val="16"/>
-          <w:szCs w:val="16"/>
-        </w:rPr>
-        <w:t>lt</w:t>
-      </w:r>
-      <w:proofErr w:type="spellEnd"/>
-      <w:r>
-        <w:rPr>
-          <w:rFonts w:ascii="Courier New" w:hAnsi="Courier New" w:cs="Courier New"/>
-          <w:color w:val="A6A6A6" w:themeColor="background1" w:themeShade="A6"/>
-          <w:sz w:val="16"/>
-          <w:szCs w:val="16"/>
-        </w:rPr>
-        <w:t>; 2 years&lt;/td&gt;</w:t>
-      </w:r>
-    </w:p>
-    <w:p>
-      <w:pPr>
-        <w:spacing w:line="276" w:lineRule="auto"/>
-        <w:ind w:left="1440"/>
-        <w:rPr>
-          <w:rFonts w:ascii="Courier New" w:hAnsi="Courier New" w:cs="Courier New"/>
-          <w:color w:val="A6A6A6" w:themeColor="background1" w:themeShade="A6"/>
-          <w:sz w:val="16"/>
-          <w:szCs w:val="16"/>
-        </w:rPr>
-      </w:pPr>
-      <w:r>
-        <w:rPr>
-          <w:rFonts w:ascii="Courier New" w:hAnsi="Courier New" w:cs="Courier New"/>
-          <w:color w:val="A6A6A6" w:themeColor="background1" w:themeShade="A6"/>
-          <w:sz w:val="16"/>
-          <w:szCs w:val="16"/>
-        </w:rPr>
-        <w:tab/>
-      </w:r>
-      <w:r>
-        <w:rPr>
-          <w:rFonts w:ascii="Courier New" w:hAnsi="Courier New" w:cs="Courier New"/>
-          <w:color w:val="A6A6A6" w:themeColor="background1" w:themeShade="A6"/>
-          <w:sz w:val="16"/>
-          <w:szCs w:val="16"/>
-        </w:rPr>
-        <w:tab/>
-        <w:t xml:space="preserve">&lt;td </w:t>
-      </w:r>
-      <w:proofErr w:type="spellStart"/>
-      <w:r>
-        <w:rPr>
-          <w:rFonts w:ascii="Courier New" w:hAnsi="Courier New" w:cs="Courier New"/>
-          <w:color w:val="A6A6A6" w:themeColor="background1" w:themeShade="A6"/>
-          <w:sz w:val="16"/>
-          <w:szCs w:val="16"/>
-        </w:rPr>
-        <w:t>rowspan</w:t>
-      </w:r>
-      <w:proofErr w:type="spellEnd"/>
-      <w:r>
-        <w:rPr>
-          <w:rFonts w:ascii="Courier New" w:hAnsi="Courier New" w:cs="Courier New"/>
-          <w:color w:val="A6A6A6" w:themeColor="background1" w:themeShade="A6"/>
-          <w:sz w:val="16"/>
-          <w:szCs w:val="16"/>
-        </w:rPr>
-        <w:t>='2' style='border: 1px solid black;'&gt;Infant&lt;/td&gt;</w:t>
-      </w:r>
-    </w:p>
-    <w:p>
-      <w:pPr>
-        <w:spacing w:line="276" w:lineRule="auto"/>
-        <w:ind w:left="1440"/>
-        <w:rPr>
-          <w:rFonts w:ascii="Courier New" w:hAnsi="Courier New" w:cs="Courier New"/>
-          <w:color w:val="A6A6A6" w:themeColor="background1" w:themeShade="A6"/>
-          <w:sz w:val="16"/>
-          <w:szCs w:val="16"/>
-        </w:rPr>
-      </w:pPr>
-      <w:r>
-        <w:rPr>
-          <w:rFonts w:ascii="Courier New" w:hAnsi="Courier New" w:cs="Courier New"/>
-          <w:color w:val="A6A6A6" w:themeColor="background1" w:themeShade="A6"/>
-          <w:sz w:val="16"/>
-          <w:szCs w:val="16"/>
-        </w:rPr>
-        <w:tab/>
-      </w:r>
-      <w:r>
-        <w:rPr>
-          <w:rFonts w:ascii="Courier New" w:hAnsi="Courier New" w:cs="Courier New"/>
-          <w:color w:val="A6A6A6" w:themeColor="background1" w:themeShade="A6"/>
-          <w:sz w:val="16"/>
-          <w:szCs w:val="16"/>
-        </w:rPr>
-        <w:tab/>
-        <w:t xml:space="preserve">&lt;td </w:t>
-      </w:r>
-      <w:proofErr w:type="spellStart"/>
-      <w:r>
-        <w:rPr>
-          <w:rFonts w:ascii="Courier New" w:hAnsi="Courier New" w:cs="Courier New"/>
-          <w:color w:val="A6A6A6" w:themeColor="background1" w:themeShade="A6"/>
-          <w:sz w:val="16"/>
-          <w:szCs w:val="16"/>
-        </w:rPr>
-        <w:t>rowspan</w:t>
-      </w:r>
-      <w:proofErr w:type="spellEnd"/>
-      <w:r>
-        <w:rPr>
-          <w:rFonts w:ascii="Courier New" w:hAnsi="Courier New" w:cs="Courier New"/>
-          <w:color w:val="A6A6A6" w:themeColor="background1" w:themeShade="A6"/>
-          <w:sz w:val="16"/>
-          <w:szCs w:val="16"/>
-        </w:rPr>
-        <w:t>='2' style='border: 1px solid black;'&gt;2&lt;/td&gt;</w:t>
+        <w:t>&lt;td style='border: 1px solid black;'&gt;1 to &amp;lt; 2 years&lt;/td&gt;</w:t>
+      </w:r>
+    </w:p>
+    <w:p>
+      <w:pPr>
+        <w:spacing w:line="276" w:lineRule="auto"/>
+        <w:ind w:left="1440"/>
+        <w:rPr>
+          <w:rFonts w:ascii="Courier New" w:hAnsi="Courier New" w:cs="Courier New"/>
+          <w:color w:val="A6A6A6" w:themeColor="background1" w:themeShade="A6"/>
+          <w:sz w:val="16"/>
+          <w:szCs w:val="16"/>
+        </w:rPr>
+      </w:pPr>
+      <w:r>
+        <w:rPr>
+          <w:rFonts w:ascii="Courier New" w:hAnsi="Courier New" w:cs="Courier New"/>
+          <w:color w:val="A6A6A6" w:themeColor="background1" w:themeShade="A6"/>
+          <w:sz w:val="16"/>
+          <w:szCs w:val="16"/>
+        </w:rPr>
+        <w:tab/>
+      </w:r>
+      <w:r>
+        <w:rPr>
+          <w:rFonts w:ascii="Courier New" w:hAnsi="Courier New" w:cs="Courier New"/>
+          <w:color w:val="A6A6A6" w:themeColor="background1" w:themeShade="A6"/>
+          <w:sz w:val="16"/>
+          <w:szCs w:val="16"/>
+        </w:rPr>
+        <w:tab/>
+        <w:t>&lt;td rowspan='2' style='border: 1px solid black;'&gt;Infant&lt;/td&gt;</w:t>
+      </w:r>
+    </w:p>
+    <w:p>
+      <w:pPr>
+        <w:spacing w:line="276" w:lineRule="auto"/>
+        <w:ind w:left="1440"/>
+        <w:rPr>
+          <w:rFonts w:ascii="Courier New" w:hAnsi="Courier New" w:cs="Courier New"/>
+          <w:color w:val="A6A6A6" w:themeColor="background1" w:themeShade="A6"/>
+          <w:sz w:val="16"/>
+          <w:szCs w:val="16"/>
+        </w:rPr>
+      </w:pPr>
+      <w:r>
+        <w:rPr>
+          <w:rFonts w:ascii="Courier New" w:hAnsi="Courier New" w:cs="Courier New"/>
+          <w:color w:val="A6A6A6" w:themeColor="background1" w:themeShade="A6"/>
+          <w:sz w:val="16"/>
+          <w:szCs w:val="16"/>
+        </w:rPr>
+        <w:tab/>
+      </w:r>
+      <w:r>
+        <w:rPr>
+          <w:rFonts w:ascii="Courier New" w:hAnsi="Courier New" w:cs="Courier New"/>
+          <w:color w:val="A6A6A6" w:themeColor="background1" w:themeShade="A6"/>
+          <w:sz w:val="16"/>
+          <w:szCs w:val="16"/>
+        </w:rPr>
+        <w:tab/>
+        <w:t>&lt;td rowspan='2' style='border: 1px solid black;'&gt;2&lt;/td&gt;</w:t>
       </w:r>
     </w:p>
     <w:p>
@@ -2035,27 +1606,7 @@
           <w:szCs w:val="16"/>
         </w:rPr>
         <w:tab/>
-        <w:t>&lt;td style='border: 1px solid black;'&gt;2 to &amp;</w:t>
-      </w:r>
-      <w:proofErr w:type="spellStart"/>
-      <w:r>
-        <w:rPr>
-          <w:rFonts w:ascii="Courier New" w:hAnsi="Courier New" w:cs="Courier New"/>
-          <w:color w:val="A6A6A6" w:themeColor="background1" w:themeShade="A6"/>
-          <w:sz w:val="16"/>
-          <w:szCs w:val="16"/>
-        </w:rPr>
-        <w:t>lt</w:t>
-      </w:r>
-      <w:proofErr w:type="spellEnd"/>
-      <w:r>
-        <w:rPr>
-          <w:rFonts w:ascii="Courier New" w:hAnsi="Courier New" w:cs="Courier New"/>
-          <w:color w:val="A6A6A6" w:themeColor="background1" w:themeShade="A6"/>
-          <w:sz w:val="16"/>
-          <w:szCs w:val="16"/>
-        </w:rPr>
-        <w:t>; 3 years&lt;/td&gt;</w:t>
+        <w:t>&lt;td style='border: 1px solid black;'&gt;2 to &amp;lt; 3 years&lt;/td&gt;</w:t>
       </w:r>
     </w:p>
     <w:p>
@@ -2130,27 +1681,7 @@
           <w:szCs w:val="16"/>
         </w:rPr>
         <w:tab/>
-        <w:t>&lt;td style='border: 1px solid black;'&gt;3 to &amp;</w:t>
-      </w:r>
-      <w:proofErr w:type="spellStart"/>
-      <w:r>
-        <w:rPr>
-          <w:rFonts w:ascii="Courier New" w:hAnsi="Courier New" w:cs="Courier New"/>
-          <w:color w:val="A6A6A6" w:themeColor="background1" w:themeShade="A6"/>
-          <w:sz w:val="16"/>
-          <w:szCs w:val="16"/>
-        </w:rPr>
-        <w:t>lt</w:t>
-      </w:r>
-      <w:proofErr w:type="spellEnd"/>
-      <w:r>
-        <w:rPr>
-          <w:rFonts w:ascii="Courier New" w:hAnsi="Courier New" w:cs="Courier New"/>
-          <w:color w:val="A6A6A6" w:themeColor="background1" w:themeShade="A6"/>
-          <w:sz w:val="16"/>
-          <w:szCs w:val="16"/>
-        </w:rPr>
-        <w:t>; 6 years&lt;/td&gt;</w:t>
+        <w:t>&lt;td style='border: 1px solid black;'&gt;3 to &amp;lt; 6 years&lt;/td&gt;</w:t>
       </w:r>
     </w:p>
     <w:p>
@@ -2287,27 +1818,7 @@
           <w:szCs w:val="16"/>
         </w:rPr>
         <w:tab/>
-        <w:t>&lt;td style='border: 1px solid black;'&gt;6 to &amp;</w:t>
-      </w:r>
-      <w:proofErr w:type="spellStart"/>
-      <w:r>
-        <w:rPr>
-          <w:rFonts w:ascii="Courier New" w:hAnsi="Courier New" w:cs="Courier New"/>
-          <w:color w:val="A6A6A6" w:themeColor="background1" w:themeShade="A6"/>
-          <w:sz w:val="16"/>
-          <w:szCs w:val="16"/>
-        </w:rPr>
-        <w:t>lt</w:t>
-      </w:r>
-      <w:proofErr w:type="spellEnd"/>
-      <w:r>
-        <w:rPr>
-          <w:rFonts w:ascii="Courier New" w:hAnsi="Courier New" w:cs="Courier New"/>
-          <w:color w:val="A6A6A6" w:themeColor="background1" w:themeShade="A6"/>
-          <w:sz w:val="16"/>
-          <w:szCs w:val="16"/>
-        </w:rPr>
-        <w:t>; 11 years&lt;/td&gt;</w:t>
+        <w:t>&lt;td style='border: 1px solid black;'&gt;6 to &amp;lt; 11 years&lt;/td&gt;</w:t>
       </w:r>
     </w:p>
     <w:p>
@@ -2444,27 +1955,7 @@
           <w:szCs w:val="16"/>
         </w:rPr>
         <w:tab/>
-        <w:t xml:space="preserve">&lt;td style='border: 1px solid black;'&gt;11 to &amp; </w:t>
-      </w:r>
-      <w:proofErr w:type="spellStart"/>
-      <w:r>
-        <w:rPr>
-          <w:rFonts w:ascii="Courier New" w:hAnsi="Courier New" w:cs="Courier New"/>
-          <w:color w:val="A6A6A6" w:themeColor="background1" w:themeShade="A6"/>
-          <w:sz w:val="16"/>
-          <w:szCs w:val="16"/>
-        </w:rPr>
-        <w:t>lt</w:t>
-      </w:r>
-      <w:proofErr w:type="spellEnd"/>
-      <w:r>
-        <w:rPr>
-          <w:rFonts w:ascii="Courier New" w:hAnsi="Courier New" w:cs="Courier New"/>
-          <w:color w:val="A6A6A6" w:themeColor="background1" w:themeShade="A6"/>
-          <w:sz w:val="16"/>
-          <w:szCs w:val="16"/>
-        </w:rPr>
-        <w:t>; 16 years&lt;/td&gt;</w:t>
+        <w:t>&lt;td style='border: 1px solid black;'&gt;11 to &amp; lt; 16 years&lt;/td&gt;</w:t>
       </w:r>
     </w:p>
     <w:p>
@@ -2601,27 +2092,7 @@
           <w:szCs w:val="16"/>
         </w:rPr>
         <w:tab/>
-        <w:t xml:space="preserve">&lt;td style='border: 1px solid black;'&gt;16 to &amp; </w:t>
-      </w:r>
-      <w:proofErr w:type="spellStart"/>
-      <w:r>
-        <w:rPr>
-          <w:rFonts w:ascii="Courier New" w:hAnsi="Courier New" w:cs="Courier New"/>
-          <w:color w:val="A6A6A6" w:themeColor="background1" w:themeShade="A6"/>
-          <w:sz w:val="16"/>
-          <w:szCs w:val="16"/>
-        </w:rPr>
-        <w:t>lt</w:t>
-      </w:r>
-      <w:proofErr w:type="spellEnd"/>
-      <w:r>
-        <w:rPr>
-          <w:rFonts w:ascii="Courier New" w:hAnsi="Courier New" w:cs="Courier New"/>
-          <w:color w:val="A6A6A6" w:themeColor="background1" w:themeShade="A6"/>
-          <w:sz w:val="16"/>
-          <w:szCs w:val="16"/>
-        </w:rPr>
-        <w:t>; 21 years&lt;/td&gt;</w:t>
+        <w:t>&lt;td style='border: 1px solid black;'&gt;16 to &amp; lt; 21 years&lt;/td&gt;</w:t>
       </w:r>
     </w:p>
     <w:p>
@@ -2789,27 +2260,7 @@
           <w:szCs w:val="16"/>
         </w:rPr>
         <w:tab/>
-        <w:t>&lt;td style='border: 1px solid black;'&gt;21 to &amp;</w:t>
-      </w:r>
-      <w:proofErr w:type="spellStart"/>
-      <w:r>
-        <w:rPr>
-          <w:rFonts w:ascii="Courier New" w:hAnsi="Courier New" w:cs="Courier New"/>
-          <w:color w:val="A6A6A6" w:themeColor="background1" w:themeShade="A6"/>
-          <w:sz w:val="16"/>
-          <w:szCs w:val="16"/>
-        </w:rPr>
-        <w:t>lt</w:t>
-      </w:r>
-      <w:proofErr w:type="spellEnd"/>
-      <w:r>
-        <w:rPr>
-          <w:rFonts w:ascii="Courier New" w:hAnsi="Courier New" w:cs="Courier New"/>
-          <w:color w:val="A6A6A6" w:themeColor="background1" w:themeShade="A6"/>
-          <w:sz w:val="16"/>
-          <w:szCs w:val="16"/>
-        </w:rPr>
-        <w:t>; 70 years&lt;/td&gt;</w:t>
+        <w:t>&lt;td style='border: 1px solid black;'&gt;21 to &amp;lt; 70 years&lt;/td&gt;</w:t>
       </w:r>
     </w:p>
     <w:p>
@@ -2977,27 +2428,7 @@
           <w:szCs w:val="16"/>
         </w:rPr>
         <w:tab/>
-        <w:t>&lt;td style='border: 1px solid black;'&gt;Birth to &amp;</w:t>
-      </w:r>
-      <w:proofErr w:type="spellStart"/>
-      <w:r>
-        <w:rPr>
-          <w:rFonts w:ascii="Courier New" w:hAnsi="Courier New" w:cs="Courier New"/>
-          <w:color w:val="A6A6A6" w:themeColor="background1" w:themeShade="A6"/>
-          <w:sz w:val="16"/>
-          <w:szCs w:val="16"/>
-        </w:rPr>
-        <w:t>lt</w:t>
-      </w:r>
-      <w:proofErr w:type="spellEnd"/>
-      <w:r>
-        <w:rPr>
-          <w:rFonts w:ascii="Courier New" w:hAnsi="Courier New" w:cs="Courier New"/>
-          <w:color w:val="A6A6A6" w:themeColor="background1" w:themeShade="A6"/>
-          <w:sz w:val="16"/>
-          <w:szCs w:val="16"/>
-        </w:rPr>
-        <w:t>; 70 years&lt;/td&gt;</w:t>
+        <w:t>&lt;td style='border: 1px solid black;'&gt;Birth to &amp;lt; 70 years&lt;/td&gt;</w:t>
       </w:r>
     </w:p>
     <w:p>
@@ -3221,31 +2652,11 @@
           <w:i/>
           <w:iCs/>
         </w:rPr>
+        <w:t xml:space="preserve"> ExpoKids:</w:t>
+      </w:r>
+      <w:r>
         <w:t xml:space="preserve"> </w:t>
       </w:r>
-      <w:proofErr w:type="spellStart"/>
-      <w:r>
-        <w:rPr>
-          <w:b/>
-          <w:bCs/>
-          <w:i/>
-          <w:iCs/>
-        </w:rPr>
-        <w:t>ExpoKids</w:t>
-      </w:r>
-      <w:proofErr w:type="spellEnd"/>
-      <w:r>
-        <w:rPr>
-          <w:b/>
-          <w:bCs/>
-          <w:i/>
-          <w:iCs/>
-        </w:rPr>
-        <w:t>:</w:t>
-      </w:r>
-      <w:r>
-        <w:t xml:space="preserve"> </w:t>
-      </w:r>
     </w:p>
     <w:p>
       <w:pPr>
@@ -3260,23 +2671,7 @@
         <w:spacing w:before="100" w:beforeAutospacing="1" w:after="100" w:afterAutospacing="1"/>
       </w:pPr>
       <w:r>
-        <w:t xml:space="preserve">2) </w:t>
-      </w:r>
-      <w:proofErr w:type="spellStart"/>
-      <w:r>
-        <w:t>ExpoFIRST</w:t>
-      </w:r>
-      <w:proofErr w:type="spellEnd"/>
-      <w:r>
-        <w:t xml:space="preserve"> can be used to generate </w:t>
-      </w:r>
-      <w:proofErr w:type="spellStart"/>
-      <w:r>
-        <w:t>lifestage</w:t>
-      </w:r>
-      <w:proofErr w:type="spellEnd"/>
-      <w:r>
-        <w:t xml:space="preserve">-specific ADDs and LADDs. </w:t>
+        <w:t xml:space="preserve">2) ExpoFIRST can be used to generate lifestage-specific ADDs and LADDs. </w:t>
       </w:r>
       <w:r>
         <w:t xml:space="preserve"> </w:t>
@@ -3359,15 +2754,7 @@
         <w:t xml:space="preserve">3) </w:t>
       </w:r>
       <w:r>
-        <w:t xml:space="preserve">Scroll past the background information and disclaimer to use the </w:t>
-      </w:r>
-      <w:proofErr w:type="spellStart"/>
-      <w:r>
-        <w:t>ExpoKids</w:t>
-      </w:r>
-      <w:proofErr w:type="spellEnd"/>
-      <w:r>
-        <w:t xml:space="preserve"> Shiny app.  Click the “</w:t>
+        <w:t>Scroll past the background information and disclaimer to use the ExpoKids Shiny app.  Click the “</w:t>
       </w:r>
       <w:r>
         <w:t>Upload</w:t>
@@ -3420,17 +2807,9 @@
         </w:rPr>
       </w:pPr>
       <w:r>
-        <w:t xml:space="preserve">EPA </w:t>
-      </w:r>
-      <w:proofErr w:type="spellStart"/>
-      <w:r>
-        <w:t>ExpoKids</w:t>
-      </w:r>
-      <w:proofErr w:type="spellEnd"/>
-      <w:r>
-        <w:t xml:space="preserve"> website: </w:t>
-      </w:r>
-      <w:hyperlink r:id="rId6" w:history="1">
+        <w:t xml:space="preserve">EPA ExpoKids website: </w:t>
+      </w:r>
+      <w:hyperlink r:id="rId8" w:history="1">
         <w:r>
           <w:rPr>
             <w:rStyle w:val="Hyperlink"/>
@@ -3462,15 +2841,7 @@
         <w:t xml:space="preserve">An article </w:t>
       </w:r>
       <w:r>
-        <w:t xml:space="preserve">describing the </w:t>
-      </w:r>
-      <w:proofErr w:type="spellStart"/>
-      <w:r>
-        <w:t>ExpoKids</w:t>
-      </w:r>
-      <w:proofErr w:type="spellEnd"/>
-      <w:r>
-        <w:t xml:space="preserve"> </w:t>
+        <w:t xml:space="preserve">describing the ExpoKids </w:t>
       </w:r>
       <w:r>
         <w:t>R-</w:t>
@@ -3497,14 +2868,14 @@
       <w:r>
         <w:t>vailable online at:</w:t>
       </w:r>
-      <w:hyperlink r:id="rId7" w:history="1">
+      <w:hyperlink r:id="rId9" w:history="1">
         <w:r>
           <w:rPr>
             <w:rStyle w:val="Hyperlink"/>
           </w:rPr>
           <w:t xml:space="preserve"> </w:t>
         </w:r>
-        <w:hyperlink r:id="rId8" w:tgtFrame="_blank" w:history="1">
+        <w:hyperlink r:id="rId10" w:tgtFrame="_blank" w:history="1">
           <w:r>
             <w:rPr>
               <w:rStyle w:val="Hyperlink"/>
@@ -3536,8 +2907,8 @@
       <w:r>
         <w:t xml:space="preserve"> available online at: </w:t>
       </w:r>
-      <w:hyperlink r:id="rId9" w:history="1">
-        <w:hyperlink r:id="rId10" w:tgtFrame="_blank" w:history="1">
+      <w:hyperlink r:id="rId11" w:history="1">
+        <w:hyperlink r:id="rId12" w:tgtFrame="_blank" w:history="1">
           <w:r>
             <w:rPr>
               <w:rStyle w:val="Hyperlink"/>
@@ -3569,17 +2940,9 @@
         </w:rPr>
       </w:pPr>
       <w:r>
-        <w:t>EPA’s Exposure Factors Interactive Resource for Scenarios Tool (</w:t>
-      </w:r>
-      <w:proofErr w:type="spellStart"/>
-      <w:r>
-        <w:t>ExpoFIRST</w:t>
-      </w:r>
-      <w:proofErr w:type="spellEnd"/>
-      <w:r>
-        <w:t xml:space="preserve">; </w:t>
-      </w:r>
-      <w:hyperlink r:id="rId11" w:tgtFrame="_blank" w:history="1">
+        <w:t xml:space="preserve">EPA’s Exposure Factors Interactive Resource for Scenarios Tool (ExpoFIRST; </w:t>
+      </w:r>
+      <w:hyperlink r:id="rId13" w:tgtFrame="_blank" w:history="1">
         <w:r>
           <w:rPr>
             <w:rStyle w:val="Hyperlink"/>
